--- a/Updated/Sentiment Analysis/Word/Sentiment-Analysis-of-Restaurant-Reviews-Using-Random-Forest-Model-YAWA (1).docx
+++ b/Updated/Sentiment Analysis/Word/Sentiment-Analysis-of-Restaurant-Reviews-Using-Random-Forest-Model-YAWA (1).docx
@@ -110,7 +110,47 @@
           <w:bCs/>
           <w:lang w:val="fr-LU"/>
         </w:rPr>
-        <w:t>Chris Angelu Bongcawil Jordan</w:t>
+        <w:t xml:space="preserve">Chris </w:t>
+      </w:r>
+      <w:proofErr w:type="spellStart"/>
+      <w:r>
+        <w:rPr>
+          <w:rFonts w:eastAsia="Calibri"/>
+          <w:b/>
+          <w:bCs/>
+          <w:lang w:val="fr-LU"/>
+        </w:rPr>
+        <w:t>Angelu</w:t>
+      </w:r>
+      <w:proofErr w:type="spellEnd"/>
+      <w:r>
+        <w:rPr>
+          <w:rFonts w:eastAsia="Calibri"/>
+          <w:b/>
+          <w:bCs/>
+          <w:lang w:val="fr-LU"/>
+        </w:rPr>
+        <w:t xml:space="preserve"> </w:t>
+      </w:r>
+      <w:proofErr w:type="spellStart"/>
+      <w:r>
+        <w:rPr>
+          <w:rFonts w:eastAsia="Calibri"/>
+          <w:b/>
+          <w:bCs/>
+          <w:lang w:val="fr-LU"/>
+        </w:rPr>
+        <w:t>Bongcawil</w:t>
+      </w:r>
+      <w:proofErr w:type="spellEnd"/>
+      <w:r>
+        <w:rPr>
+          <w:rFonts w:eastAsia="Calibri"/>
+          <w:b/>
+          <w:bCs/>
+          <w:lang w:val="fr-LU"/>
+        </w:rPr>
+        <w:t xml:space="preserve"> Jordan</w:t>
       </w:r>
       <w:r>
         <w:rPr>
@@ -138,8 +178,9 @@
           <w:bCs/>
           <w:lang w:val="fr-LU"/>
         </w:rPr>
-        <w:t xml:space="preserve">Mike Rassel </w:t>
-      </w:r>
+        <w:t xml:space="preserve">Mike </w:t>
+      </w:r>
+      <w:proofErr w:type="spellStart"/>
       <w:r>
         <w:rPr>
           <w:rFonts w:eastAsia="Calibri"/>
@@ -147,7 +188,37 @@
           <w:bCs/>
           <w:lang w:val="fr-LU"/>
         </w:rPr>
-        <w:t xml:space="preserve">Carale </w:t>
+        <w:t>Rassel</w:t>
+      </w:r>
+      <w:proofErr w:type="spellEnd"/>
+      <w:r>
+        <w:rPr>
+          <w:rFonts w:eastAsia="Calibri"/>
+          <w:b/>
+          <w:bCs/>
+          <w:lang w:val="fr-LU"/>
+        </w:rPr>
+        <w:t xml:space="preserve"> </w:t>
+      </w:r>
+      <w:proofErr w:type="spellStart"/>
+      <w:r>
+        <w:rPr>
+          <w:rFonts w:eastAsia="Calibri"/>
+          <w:b/>
+          <w:bCs/>
+          <w:lang w:val="fr-LU"/>
+        </w:rPr>
+        <w:t>Carale</w:t>
+      </w:r>
+      <w:proofErr w:type="spellEnd"/>
+      <w:r>
+        <w:rPr>
+          <w:rFonts w:eastAsia="Calibri"/>
+          <w:b/>
+          <w:bCs/>
+          <w:lang w:val="fr-LU"/>
+        </w:rPr>
+        <w:t xml:space="preserve"> </w:t>
       </w:r>
       <w:r>
         <w:rPr>
@@ -494,7 +565,23 @@
                 <w:sz w:val="18"/>
                 <w:szCs w:val="18"/>
               </w:rPr>
-              <w:t xml:space="preserve">classifier to perform sentiment analysis on 1,502 restaurant reviews across Europe, utilizing a combination of textual data, such as customer reviews, and associated metadata, to enhance classification accuracy. The preprocessing pipeline included text cleaning, stop-word removal, TF-IDF vectorization, and feature selection. The objective was to develop a robust model capable of categorizing reviews into positive and negative sentiments while identifying key factors influencing customer satisfaction. The </w:t>
+              <w:t xml:space="preserve">classifier to perform sentiment analysis on 1,502 restaurant reviews across Europe, utilizing a combination of textual data, such as customer reviews, and associated metadata, to enhance classification accuracy. The preprocessing pipeline included text cleaning, stop-word removal, TF-IDF </w:t>
+            </w:r>
+            <w:proofErr w:type="spellStart"/>
+            <w:r>
+              <w:rPr>
+                <w:sz w:val="18"/>
+                <w:szCs w:val="18"/>
+              </w:rPr>
+              <w:t>vectorization</w:t>
+            </w:r>
+            <w:proofErr w:type="spellEnd"/>
+            <w:r>
+              <w:rPr>
+                <w:sz w:val="18"/>
+                <w:szCs w:val="18"/>
+              </w:rPr>
+              <w:t xml:space="preserve">, and feature selection. The objective was to develop a robust model capable of categorizing reviews into positive and negative sentiments while identifying key factors influencing customer satisfaction. The </w:t>
             </w:r>
             <w:r>
               <w:rPr>
@@ -1019,7 +1106,15 @@
         <w:t>2</w:t>
       </w:r>
       <w:r>
-        <w:t>], [1</w:t>
+        <w:t xml:space="preserve">], </w:t>
+      </w:r>
+      <w:proofErr w:type="gramStart"/>
+      <w:r>
+        <w:t>[</w:t>
+      </w:r>
+      <w:proofErr w:type="gramEnd"/>
+      <w:r>
+        <w:t>1</w:t>
       </w:r>
       <w:r>
         <w:t>3</w:t>
@@ -1284,7 +1379,15 @@
       </w:pPr>
       <w:r>
         <w:tab/>
-        <w:t>Naive Bayes offers several advantages, including its ability to handle high-dimensional datasets and automatically estimate the likelihood of each class given the feature values. These characteristics make it highly effective for sentiment analysis tasks, where the data often involve complex relationships between features, such as word occurrences in text. Moreover, the algorithm is resistant to overfitting, making it robust even when analyzing noisy data or datasets with missing values.</w:t>
+        <w:t xml:space="preserve">Naive Bayes offers several advantages, including its ability to handle high-dimensional datasets and automatically estimate the likelihood of each class given the feature values. These characteristics make it highly effective for sentiment analysis tasks, where the data often involve complex relationships between features, such as word occurrences in text. Moreover, the algorithm is resistant to </w:t>
+      </w:r>
+      <w:proofErr w:type="spellStart"/>
+      <w:r>
+        <w:t>overfitting</w:t>
+      </w:r>
+      <w:proofErr w:type="spellEnd"/>
+      <w:r>
+        <w:t>, making it robust even when analyzing noisy data or datasets with missing values.</w:t>
       </w:r>
     </w:p>
     <w:p>
@@ -1552,13 +1655,69 @@
         <w:t>T</w:t>
       </w:r>
       <w:r>
-        <w:t xml:space="preserve">he sentiment analysis model was developed using Jupyter Notebook and Python 3.13.0, supported by several Python libraries. Scikit-Learn was utilized to implement the </w:t>
+        <w:t xml:space="preserve">he sentiment analysis model was developed using </w:t>
+      </w:r>
+      <w:proofErr w:type="spellStart"/>
+      <w:r>
+        <w:t>Jupyter</w:t>
+      </w:r>
+      <w:proofErr w:type="spellEnd"/>
+      <w:r>
+        <w:t xml:space="preserve"> Notebook and Python 3.13.0, supported by several Python libraries. </w:t>
+      </w:r>
+      <w:proofErr w:type="spellStart"/>
+      <w:r>
+        <w:t>Scikit</w:t>
+      </w:r>
+      <w:proofErr w:type="spellEnd"/>
+      <w:r>
+        <w:t xml:space="preserve">-Learn </w:t>
+      </w:r>
+      <w:proofErr w:type="gramStart"/>
+      <w:r>
+        <w:t>was</w:t>
+      </w:r>
+      <w:proofErr w:type="gramEnd"/>
+      <w:r>
+        <w:t xml:space="preserve"> utilized to implement the </w:t>
       </w:r>
       <w:r>
         <w:t xml:space="preserve">Naive Bayes </w:t>
       </w:r>
       <w:r>
-        <w:t>algorithm and provide preprocessing utilities, while Pandas and NumPy enabled efficient data manipulation and analysis. Visualization was facilitated by Matplotlib and Seaborn, which provided insightful graphical representations of data trends and model performance. Cloud-based platforms, such as Google Cloud AI, AWS SageMaker, and Microsoft Azure AI, were considered for scalability and deployment, ensuring the robustness of the analytical pipeline.</w:t>
+        <w:t xml:space="preserve">algorithm and provide preprocessing utilities, while Pandas and </w:t>
+      </w:r>
+      <w:proofErr w:type="spellStart"/>
+      <w:r>
+        <w:t>NumPy</w:t>
+      </w:r>
+      <w:proofErr w:type="spellEnd"/>
+      <w:r>
+        <w:t xml:space="preserve"> enabled efficient data manipulation and analysis. Visualization was facilitated by </w:t>
+      </w:r>
+      <w:proofErr w:type="spellStart"/>
+      <w:r>
+        <w:t>Matplotlib</w:t>
+      </w:r>
+      <w:proofErr w:type="spellEnd"/>
+      <w:r>
+        <w:t xml:space="preserve"> and </w:t>
+      </w:r>
+      <w:proofErr w:type="spellStart"/>
+      <w:r>
+        <w:t>Seaborn</w:t>
+      </w:r>
+      <w:proofErr w:type="spellEnd"/>
+      <w:r>
+        <w:t xml:space="preserve">, which provided insightful graphical representations of data trends and model performance. Cloud-based platforms, such as Google Cloud AI, AWS </w:t>
+      </w:r>
+      <w:proofErr w:type="spellStart"/>
+      <w:r>
+        <w:t>SageMaker</w:t>
+      </w:r>
+      <w:proofErr w:type="spellEnd"/>
+      <w:r>
+        <w:t>, and Microsoft Azure AI, were considered for scalability and deployment, ensuring the robustness of the analytical pipeline.</w:t>
       </w:r>
     </w:p>
     <w:p>
@@ -1654,7 +1813,31 @@
         <w:tab/>
       </w:r>
       <w:r>
-        <w:t>To ensure the data was suitable for training the model, several preprocessing steps were undertaken. Initially, non-alphabetical characters were removed from the reviews to reduce noise. This was followed by lemmatization to convert words into their base forms and stopword removal to exclude common but uninformative words. Feature scaling was applied to numerical attributes, such as customer ratings for food, service, and ambiance, using the StandardScaler method. Finally, TF-IDF vectorization was used to transform the textual data into numerical features, capturing the importance of individual words and phrases.</w:t>
+        <w:t xml:space="preserve">To ensure the data was suitable for training the model, several preprocessing steps were undertaken. Initially, non-alphabetical characters were removed from the reviews to reduce noise. This was followed by lemmatization to convert words into their base forms and </w:t>
+      </w:r>
+      <w:proofErr w:type="spellStart"/>
+      <w:r>
+        <w:t>stopword</w:t>
+      </w:r>
+      <w:proofErr w:type="spellEnd"/>
+      <w:r>
+        <w:t xml:space="preserve"> removal to exclude common but uninformative words. Feature scaling was applied to numerical attributes, such as customer ratings for food, service, and ambiance, using the </w:t>
+      </w:r>
+      <w:proofErr w:type="spellStart"/>
+      <w:r>
+        <w:t>StandardScaler</w:t>
+      </w:r>
+      <w:proofErr w:type="spellEnd"/>
+      <w:r>
+        <w:t xml:space="preserve"> method. Finally, TF-IDF </w:t>
+      </w:r>
+      <w:proofErr w:type="spellStart"/>
+      <w:r>
+        <w:t>vectorization</w:t>
+      </w:r>
+      <w:proofErr w:type="spellEnd"/>
+      <w:r>
+        <w:t xml:space="preserve"> was used to transform the textual data into numerical features, capturing the importance of individual words and phrases.</w:t>
       </w:r>
     </w:p>
     <w:p>
@@ -1728,7 +1911,23 @@
         <w:tab/>
       </w:r>
       <w:r>
-        <w:t>The first step involved eliminating symbols, numbers, and special characters from the textual data to reduce noise. Reviews often included irrelevant characters such as emojis, hashtags, and numerical expressions that did not contribute to sentiment classification. Removing these extraneous elements ensured the model could focus exclusively on meaningful text, enhancing the overall data quality.</w:t>
+        <w:t xml:space="preserve">The first step involved eliminating symbols, numbers, and special characters from the textual data to reduce noise. Reviews often included irrelevant characters such as </w:t>
+      </w:r>
+      <w:proofErr w:type="spellStart"/>
+      <w:r>
+        <w:t>emojis</w:t>
+      </w:r>
+      <w:proofErr w:type="spellEnd"/>
+      <w:r>
+        <w:t xml:space="preserve">, </w:t>
+      </w:r>
+      <w:proofErr w:type="spellStart"/>
+      <w:r>
+        <w:t>hashtags</w:t>
+      </w:r>
+      <w:proofErr w:type="spellEnd"/>
+      <w:r>
+        <w:t>, and numerical expressions that did not contribute to sentiment classification. Removing these extraneous elements ensured the model could focus exclusively on meaningful text, enhancing the overall data quality.</w:t>
       </w:r>
     </w:p>
     <w:p>
@@ -1740,14 +1939,7 @@
           <w:b/>
           <w:bCs/>
         </w:rPr>
-        <w:t>3.2.1</w:t>
-      </w:r>
-      <w:r>
-        <w:rPr>
-          <w:b/>
-          <w:bCs/>
-        </w:rPr>
-        <w:t>.2.</w:t>
+        <w:t>3.2.1.2.</w:t>
       </w:r>
       <w:r>
         <w:rPr>
@@ -1789,14 +1981,7 @@
           <w:b/>
           <w:bCs/>
         </w:rPr>
-        <w:t>3.2.1</w:t>
-      </w:r>
-      <w:r>
-        <w:rPr>
-          <w:b/>
-          <w:bCs/>
-        </w:rPr>
-        <w:t>.3.</w:t>
+        <w:t>3.2.1.3.</w:t>
       </w:r>
       <w:r>
         <w:rPr>
@@ -1805,12 +1990,21 @@
         </w:rPr>
         <w:tab/>
       </w:r>
-      <w:r>
-        <w:rPr>
-          <w:b/>
-          <w:bCs/>
-        </w:rPr>
-        <w:t>Stopword Removal</w:t>
+      <w:proofErr w:type="spellStart"/>
+      <w:r>
+        <w:rPr>
+          <w:b/>
+          <w:bCs/>
+        </w:rPr>
+        <w:t>Stopword</w:t>
+      </w:r>
+      <w:proofErr w:type="spellEnd"/>
+      <w:r>
+        <w:rPr>
+          <w:b/>
+          <w:bCs/>
+        </w:rPr>
+        <w:t xml:space="preserve"> Removal</w:t>
       </w:r>
     </w:p>
     <w:p>
@@ -1862,7 +2056,19 @@
         <w:t>”</w:t>
       </w:r>
       <w:r>
-        <w:t xml:space="preserve"> were removed during preprocessing. These stopwords, though frequent in text, do not provide meaningful information for sentiment classification. Removing them allowed the model to concentrate on sentiment-rich words, such as </w:t>
+        <w:t xml:space="preserve"> were removed during preprocessing. These </w:t>
+      </w:r>
+      <w:proofErr w:type="spellStart"/>
+      <w:r>
+        <w:t>stopwords</w:t>
+      </w:r>
+      <w:proofErr w:type="spellEnd"/>
+      <w:r>
+        <w:t xml:space="preserve">, though frequent in text, do not provide meaningful information for sentiment classification. Removing them allowed the </w:t>
+      </w:r>
+      <w:proofErr w:type="gramStart"/>
+      <w:r>
+        <w:t xml:space="preserve">model to concentrate on sentiment-rich words, such as </w:t>
       </w:r>
       <w:r>
         <w:t>“</w:t>
@@ -1910,7 +2116,11 @@
         <w:t>”</w:t>
       </w:r>
       <w:r>
-        <w:t xml:space="preserve"> which are more indicative of customer sentiment.</w:t>
+        <w:t xml:space="preserve"> which are</w:t>
+      </w:r>
+      <w:proofErr w:type="gramEnd"/>
+      <w:r>
+        <w:t xml:space="preserve"> more indicative of customer sentiment.</w:t>
       </w:r>
     </w:p>
     <w:p>
@@ -1926,14 +2136,7 @@
           <w:b/>
           <w:bCs/>
         </w:rPr>
-        <w:t>3.2.1</w:t>
-      </w:r>
-      <w:r>
-        <w:rPr>
-          <w:b/>
-          <w:bCs/>
-        </w:rPr>
-        <w:t>.4.</w:t>
+        <w:t>3.2.1.4.</w:t>
       </w:r>
       <w:r>
         <w:rPr>
@@ -1963,7 +2166,15 @@
         <w:tab/>
       </w:r>
       <w:r>
-        <w:t>Numerical features, such as ratings for food, ambiance, and service, were standardized to have a mean of zero and a standard deviation of one using the StandardScaler. This step was crucial to ensure that numerical features with varying ranges contributed equally to the model and prevented any single feature from dominating the training process.</w:t>
+        <w:t xml:space="preserve">Numerical features, such as ratings for food, ambiance, and service, were standardized to have a mean of zero and a standard deviation of one using the </w:t>
+      </w:r>
+      <w:proofErr w:type="spellStart"/>
+      <w:r>
+        <w:t>StandardScaler</w:t>
+      </w:r>
+      <w:proofErr w:type="spellEnd"/>
+      <w:r>
+        <w:t>. This step was crucial to ensure that numerical features with varying ranges contributed equally to the model and prevented any single feature from dominating the training process.</w:t>
       </w:r>
     </w:p>
     <w:p>
@@ -1979,14 +2190,7 @@
           <w:b/>
           <w:bCs/>
         </w:rPr>
-        <w:t>3.2.1</w:t>
-      </w:r>
-      <w:r>
-        <w:rPr>
-          <w:b/>
-          <w:bCs/>
-        </w:rPr>
-        <w:t>.5.</w:t>
+        <w:t>3.2.1.5.</w:t>
       </w:r>
       <w:r>
         <w:rPr>
@@ -2000,8 +2204,17 @@
           <w:b/>
           <w:bCs/>
         </w:rPr>
-        <w:t>TF-IDF Vectorization</w:t>
-      </w:r>
+        <w:t xml:space="preserve">TF-IDF </w:t>
+      </w:r>
+      <w:proofErr w:type="spellStart"/>
+      <w:r>
+        <w:rPr>
+          <w:b/>
+          <w:bCs/>
+        </w:rPr>
+        <w:t>Vectorization</w:t>
+      </w:r>
+      <w:proofErr w:type="spellEnd"/>
     </w:p>
     <w:p>
       <w:pPr>
@@ -2009,8 +2222,21 @@
         <w:ind w:firstLine="708"/>
         <w:jc w:val="both"/>
       </w:pPr>
-      <w:r>
-        <w:t>The final step of preprocessing involved transforming the text data into numerical features using TF-IDF (Term Frequency-Inverse Document Frequency) vectorization. This technique assigned weights to words based on their frequency within a specific review and their frequency across the entire dataset. Both unigrams and bigrams were included to capture individual words and meaningful word pairs. For example, a bigram like "poor service" was treated as a single feature, reflecting its strong negative sentiment.</w:t>
+      <w:proofErr w:type="gramStart"/>
+      <w:r>
+        <w:t xml:space="preserve">The final step of preprocessing involved transforming the text data into numerical features using TF-IDF (Term Frequency-Inverse Document Frequency) </w:t>
+      </w:r>
+      <w:proofErr w:type="spellStart"/>
+      <w:r>
+        <w:t>vectorization</w:t>
+      </w:r>
+      <w:proofErr w:type="spellEnd"/>
+      <w:r>
+        <w:t>.</w:t>
+      </w:r>
+      <w:proofErr w:type="gramEnd"/>
+      <w:r>
+        <w:t xml:space="preserve"> This technique assigned weights to words based on their frequency within a specific review and their frequency across the entire dataset. Both unigrams and bigrams were included to capture individual words and meaningful word pairs. For example, a bigram like "poor service" was treated as a single feature, reflecting its strong negative sentiment.</w:t>
       </w:r>
     </w:p>
     <w:p>
@@ -2157,7 +2383,15 @@
         <w:t xml:space="preserve">Naive Bayes </w:t>
       </w:r>
       <w:r>
-        <w:t>model, while the validation set was employed for hyperparameter tuning, ensuring optimal model performance. The test set provided an unbiased evaluation of the model’s ability to generalize to unseen data.</w:t>
+        <w:t xml:space="preserve">model, while the validation set was employed for </w:t>
+      </w:r>
+      <w:proofErr w:type="spellStart"/>
+      <w:r>
+        <w:t>hyperparameter</w:t>
+      </w:r>
+      <w:proofErr w:type="spellEnd"/>
+      <w:r>
+        <w:t xml:space="preserve"> tuning, ensuring optimal model performance. The test set provided an unbiased evaluation of the model’s ability to generalize to unseen data.</w:t>
       </w:r>
     </w:p>
     <w:p>
@@ -2317,7 +2551,7 @@
               </wp:anchor>
             </w:drawing>
           </mc:Choice>
-          <mc:Fallback xmlns:w16se="http://schemas.microsoft.com/office/word/2015/wordml/symex" xmlns:w16sdtfl="http://schemas.microsoft.com/office/word/2024/wordml/sdtformatlock" xmlns:w16sdtdh="http://schemas.microsoft.com/office/word/2020/wordml/sdtdatahash" xmlns:w16du="http://schemas.microsoft.com/office/word/2023/wordml/word16du" xmlns:w16="http://schemas.microsoft.com/office/word/2018/wordml" xmlns:w16cid="http://schemas.microsoft.com/office/word/2016/wordml/cid" xmlns:w16cex="http://schemas.microsoft.com/office/word/2018/wordml/cex" xmlns:w15="http://schemas.microsoft.com/office/word/2012/wordml" xmlns:oel="http://schemas.microsoft.com/office/2019/extlst" xmlns:am3d="http://schemas.microsoft.com/office/drawing/2017/model3d" xmlns:aink="http://schemas.microsoft.com/office/drawing/2016/ink" xmlns:cx8="http://schemas.microsoft.com/office/drawing/2016/5/14/chartex" xmlns:cx7="http://schemas.microsoft.com/office/drawing/2016/5/13/chartex" xmlns:cx6="http://schemas.microsoft.com/office/drawing/2016/5/12/chartex" xmlns:cx5="http://schemas.microsoft.com/office/drawing/2016/5/11/chartex" xmlns:cx4="http://schemas.microsoft.com/office/drawing/2016/5/10/chartex" xmlns:cx3="http://schemas.microsoft.com/office/drawing/2016/5/9/chartex" xmlns:cx2="http://schemas.microsoft.com/office/drawing/2015/10/21/chartex" xmlns:cx1="http://schemas.microsoft.com/office/drawing/2015/9/8/chartex" xmlns:cx="http://schemas.microsoft.com/office/drawing/2014/chartex">
+          <mc:Fallback xmlns:cx="http://schemas.microsoft.com/office/drawing/2014/chartex" xmlns:cx1="http://schemas.microsoft.com/office/drawing/2015/9/8/chartex" xmlns:cx2="http://schemas.microsoft.com/office/drawing/2015/10/21/chartex" xmlns:cx3="http://schemas.microsoft.com/office/drawing/2016/5/9/chartex" xmlns:cx4="http://schemas.microsoft.com/office/drawing/2016/5/10/chartex" xmlns:cx5="http://schemas.microsoft.com/office/drawing/2016/5/11/chartex" xmlns:cx6="http://schemas.microsoft.com/office/drawing/2016/5/12/chartex" xmlns:cx7="http://schemas.microsoft.com/office/drawing/2016/5/13/chartex" xmlns:cx8="http://schemas.microsoft.com/office/drawing/2016/5/14/chartex" xmlns:aink="http://schemas.microsoft.com/office/drawing/2016/ink" xmlns:am3d="http://schemas.microsoft.com/office/drawing/2017/model3d" xmlns:oel="http://schemas.microsoft.com/office/2019/extlst" xmlns:w15="http://schemas.microsoft.com/office/word/2012/wordml" xmlns:w16cex="http://schemas.microsoft.com/office/word/2018/wordml/cex" xmlns:w16cid="http://schemas.microsoft.com/office/word/2016/wordml/cid" xmlns:w16="http://schemas.microsoft.com/office/word/2018/wordml" xmlns:w16du="http://schemas.microsoft.com/office/word/2023/wordml/word16du" xmlns:w16sdtdh="http://schemas.microsoft.com/office/word/2020/wordml/sdtdatahash" xmlns:w16sdtfl="http://schemas.microsoft.com/office/word/2024/wordml/sdtformatlock" xmlns:w16se="http://schemas.microsoft.com/office/word/2015/wordml/symex">
             <w:pict>
               <v:shapetype w14:anchorId="120D6166" id="_x0000_t202" coordsize="21600,21600" o:spt="202" path="m,l,21600r21600,l21600,xe">
                 <v:stroke joinstyle="miter"/>
@@ -2582,7 +2816,7 @@
               </wp:anchor>
             </w:drawing>
           </mc:Choice>
-          <mc:Fallback xmlns:w16se="http://schemas.microsoft.com/office/word/2015/wordml/symex" xmlns:w16sdtfl="http://schemas.microsoft.com/office/word/2024/wordml/sdtformatlock" xmlns:w16sdtdh="http://schemas.microsoft.com/office/word/2020/wordml/sdtdatahash" xmlns:w16du="http://schemas.microsoft.com/office/word/2023/wordml/word16du" xmlns:w16="http://schemas.microsoft.com/office/word/2018/wordml" xmlns:w16cid="http://schemas.microsoft.com/office/word/2016/wordml/cid" xmlns:w16cex="http://schemas.microsoft.com/office/word/2018/wordml/cex" xmlns:w15="http://schemas.microsoft.com/office/word/2012/wordml" xmlns:oel="http://schemas.microsoft.com/office/2019/extlst" xmlns:am3d="http://schemas.microsoft.com/office/drawing/2017/model3d" xmlns:aink="http://schemas.microsoft.com/office/drawing/2016/ink" xmlns:cx8="http://schemas.microsoft.com/office/drawing/2016/5/14/chartex" xmlns:cx7="http://schemas.microsoft.com/office/drawing/2016/5/13/chartex" xmlns:cx6="http://schemas.microsoft.com/office/drawing/2016/5/12/chartex" xmlns:cx5="http://schemas.microsoft.com/office/drawing/2016/5/11/chartex" xmlns:cx4="http://schemas.microsoft.com/office/drawing/2016/5/10/chartex" xmlns:cx3="http://schemas.microsoft.com/office/drawing/2016/5/9/chartex" xmlns:cx2="http://schemas.microsoft.com/office/drawing/2015/10/21/chartex" xmlns:cx1="http://schemas.microsoft.com/office/drawing/2015/9/8/chartex" xmlns:cx="http://schemas.microsoft.com/office/drawing/2014/chartex">
+          <mc:Fallback xmlns:cx="http://schemas.microsoft.com/office/drawing/2014/chartex" xmlns:cx1="http://schemas.microsoft.com/office/drawing/2015/9/8/chartex" xmlns:cx2="http://schemas.microsoft.com/office/drawing/2015/10/21/chartex" xmlns:cx3="http://schemas.microsoft.com/office/drawing/2016/5/9/chartex" xmlns:cx4="http://schemas.microsoft.com/office/drawing/2016/5/10/chartex" xmlns:cx5="http://schemas.microsoft.com/office/drawing/2016/5/11/chartex" xmlns:cx6="http://schemas.microsoft.com/office/drawing/2016/5/12/chartex" xmlns:cx7="http://schemas.microsoft.com/office/drawing/2016/5/13/chartex" xmlns:cx8="http://schemas.microsoft.com/office/drawing/2016/5/14/chartex" xmlns:aink="http://schemas.microsoft.com/office/drawing/2016/ink" xmlns:am3d="http://schemas.microsoft.com/office/drawing/2017/model3d" xmlns:oel="http://schemas.microsoft.com/office/2019/extlst" xmlns:w15="http://schemas.microsoft.com/office/word/2012/wordml" xmlns:w16cex="http://schemas.microsoft.com/office/word/2018/wordml/cex" xmlns:w16cid="http://schemas.microsoft.com/office/word/2016/wordml/cid" xmlns:w16="http://schemas.microsoft.com/office/word/2018/wordml" xmlns:w16du="http://schemas.microsoft.com/office/word/2023/wordml/word16du" xmlns:w16sdtdh="http://schemas.microsoft.com/office/word/2020/wordml/sdtdatahash" xmlns:w16sdtfl="http://schemas.microsoft.com/office/word/2024/wordml/sdtformatlock" xmlns:w16se="http://schemas.microsoft.com/office/word/2015/wordml/symex">
             <w:pict>
               <v:shape w14:anchorId="062B5B18" id="Text Box 17" o:spid="_x0000_s1027" type="#_x0000_t202" style="position:absolute;left:0;text-align:left;margin-left:417.85pt;margin-top:38.1pt;width:30pt;height:21.75pt;z-index:251657216;visibility:visible;mso-wrap-style:square;mso-width-percent:0;mso-height-percent:0;mso-wrap-distance-left:9pt;mso-wrap-distance-top:0;mso-wrap-distance-right:9pt;mso-wrap-distance-bottom:0;mso-position-horizontal:absolute;mso-position-horizontal-relative:text;mso-position-vertical:absolute;mso-position-vertical-relative:text;mso-width-percent:0;mso-height-percent:0;mso-width-relative:margin;mso-height-relative:margin;v-text-anchor:top" o:gfxdata="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" filled="f" stroked="f" strokeweight=".5pt">
                 <v:textbox>
@@ -2836,7 +3070,7 @@
               </wp:anchor>
             </w:drawing>
           </mc:Choice>
-          <mc:Fallback xmlns:w16se="http://schemas.microsoft.com/office/word/2015/wordml/symex" xmlns:w16sdtfl="http://schemas.microsoft.com/office/word/2024/wordml/sdtformatlock" xmlns:w16sdtdh="http://schemas.microsoft.com/office/word/2020/wordml/sdtdatahash" xmlns:w16du="http://schemas.microsoft.com/office/word/2023/wordml/word16du" xmlns:w16="http://schemas.microsoft.com/office/word/2018/wordml" xmlns:w16cid="http://schemas.microsoft.com/office/word/2016/wordml/cid" xmlns:w16cex="http://schemas.microsoft.com/office/word/2018/wordml/cex" xmlns:w15="http://schemas.microsoft.com/office/word/2012/wordml" xmlns:oel="http://schemas.microsoft.com/office/2019/extlst" xmlns:am3d="http://schemas.microsoft.com/office/drawing/2017/model3d" xmlns:aink="http://schemas.microsoft.com/office/drawing/2016/ink" xmlns:cx8="http://schemas.microsoft.com/office/drawing/2016/5/14/chartex" xmlns:cx7="http://schemas.microsoft.com/office/drawing/2016/5/13/chartex" xmlns:cx6="http://schemas.microsoft.com/office/drawing/2016/5/12/chartex" xmlns:cx5="http://schemas.microsoft.com/office/drawing/2016/5/11/chartex" xmlns:cx4="http://schemas.microsoft.com/office/drawing/2016/5/10/chartex" xmlns:cx3="http://schemas.microsoft.com/office/drawing/2016/5/9/chartex" xmlns:cx2="http://schemas.microsoft.com/office/drawing/2015/10/21/chartex" xmlns:cx1="http://schemas.microsoft.com/office/drawing/2015/9/8/chartex" xmlns:cx="http://schemas.microsoft.com/office/drawing/2014/chartex">
+          <mc:Fallback xmlns:cx="http://schemas.microsoft.com/office/drawing/2014/chartex" xmlns:cx1="http://schemas.microsoft.com/office/drawing/2015/9/8/chartex" xmlns:cx2="http://schemas.microsoft.com/office/drawing/2015/10/21/chartex" xmlns:cx3="http://schemas.microsoft.com/office/drawing/2016/5/9/chartex" xmlns:cx4="http://schemas.microsoft.com/office/drawing/2016/5/10/chartex" xmlns:cx5="http://schemas.microsoft.com/office/drawing/2016/5/11/chartex" xmlns:cx6="http://schemas.microsoft.com/office/drawing/2016/5/12/chartex" xmlns:cx7="http://schemas.microsoft.com/office/drawing/2016/5/13/chartex" xmlns:cx8="http://schemas.microsoft.com/office/drawing/2016/5/14/chartex" xmlns:aink="http://schemas.microsoft.com/office/drawing/2016/ink" xmlns:am3d="http://schemas.microsoft.com/office/drawing/2017/model3d" xmlns:oel="http://schemas.microsoft.com/office/2019/extlst" xmlns:w15="http://schemas.microsoft.com/office/word/2012/wordml" xmlns:w16cex="http://schemas.microsoft.com/office/word/2018/wordml/cex" xmlns:w16cid="http://schemas.microsoft.com/office/word/2016/wordml/cid" xmlns:w16="http://schemas.microsoft.com/office/word/2018/wordml" xmlns:w16du="http://schemas.microsoft.com/office/word/2023/wordml/word16du" xmlns:w16sdtdh="http://schemas.microsoft.com/office/word/2020/wordml/sdtdatahash" xmlns:w16sdtfl="http://schemas.microsoft.com/office/word/2024/wordml/sdtformatlock" xmlns:w16se="http://schemas.microsoft.com/office/word/2015/wordml/symex">
             <w:pict>
               <v:shape w14:anchorId="193C8D74" id="Text Box 18" o:spid="_x0000_s1028" type="#_x0000_t202" style="position:absolute;left:0;text-align:left;margin-left:417.85pt;margin-top:34.55pt;width:30pt;height:21.75pt;z-index:251655168;visibility:visible;mso-wrap-style:square;mso-width-percent:0;mso-height-percent:0;mso-wrap-distance-left:9pt;mso-wrap-distance-top:0;mso-wrap-distance-right:9pt;mso-wrap-distance-bottom:0;mso-position-horizontal:absolute;mso-position-horizontal-relative:text;mso-position-vertical:absolute;mso-position-vertical-relative:text;mso-width-percent:0;mso-height-percent:0;mso-width-relative:margin;mso-height-relative:margin;v-text-anchor:top" o:gfxdata="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" filled="f" stroked="f" strokeweight=".5pt">
                 <v:textbox>
@@ -3214,7 +3448,7 @@
               </wp:anchor>
             </w:drawing>
           </mc:Choice>
-          <mc:Fallback xmlns:w16se="http://schemas.microsoft.com/office/word/2015/wordml/symex" xmlns:w16sdtfl="http://schemas.microsoft.com/office/word/2024/wordml/sdtformatlock" xmlns:w16sdtdh="http://schemas.microsoft.com/office/word/2020/wordml/sdtdatahash" xmlns:w16du="http://schemas.microsoft.com/office/word/2023/wordml/word16du" xmlns:w16="http://schemas.microsoft.com/office/word/2018/wordml" xmlns:w16cid="http://schemas.microsoft.com/office/word/2016/wordml/cid" xmlns:w16cex="http://schemas.microsoft.com/office/word/2018/wordml/cex" xmlns:w15="http://schemas.microsoft.com/office/word/2012/wordml" xmlns:oel="http://schemas.microsoft.com/office/2019/extlst" xmlns:am3d="http://schemas.microsoft.com/office/drawing/2017/model3d" xmlns:aink="http://schemas.microsoft.com/office/drawing/2016/ink" xmlns:cx8="http://schemas.microsoft.com/office/drawing/2016/5/14/chartex" xmlns:cx7="http://schemas.microsoft.com/office/drawing/2016/5/13/chartex" xmlns:cx6="http://schemas.microsoft.com/office/drawing/2016/5/12/chartex" xmlns:cx5="http://schemas.microsoft.com/office/drawing/2016/5/11/chartex" xmlns:cx4="http://schemas.microsoft.com/office/drawing/2016/5/10/chartex" xmlns:cx3="http://schemas.microsoft.com/office/drawing/2016/5/9/chartex" xmlns:cx2="http://schemas.microsoft.com/office/drawing/2015/10/21/chartex" xmlns:cx1="http://schemas.microsoft.com/office/drawing/2015/9/8/chartex" xmlns:cx="http://schemas.microsoft.com/office/drawing/2014/chartex">
+          <mc:Fallback xmlns:cx="http://schemas.microsoft.com/office/drawing/2014/chartex" xmlns:cx1="http://schemas.microsoft.com/office/drawing/2015/9/8/chartex" xmlns:cx2="http://schemas.microsoft.com/office/drawing/2015/10/21/chartex" xmlns:cx3="http://schemas.microsoft.com/office/drawing/2016/5/9/chartex" xmlns:cx4="http://schemas.microsoft.com/office/drawing/2016/5/10/chartex" xmlns:cx5="http://schemas.microsoft.com/office/drawing/2016/5/11/chartex" xmlns:cx6="http://schemas.microsoft.com/office/drawing/2016/5/12/chartex" xmlns:cx7="http://schemas.microsoft.com/office/drawing/2016/5/13/chartex" xmlns:cx8="http://schemas.microsoft.com/office/drawing/2016/5/14/chartex" xmlns:aink="http://schemas.microsoft.com/office/drawing/2016/ink" xmlns:am3d="http://schemas.microsoft.com/office/drawing/2017/model3d" xmlns:oel="http://schemas.microsoft.com/office/2019/extlst" xmlns:w15="http://schemas.microsoft.com/office/word/2012/wordml" xmlns:w16cex="http://schemas.microsoft.com/office/word/2018/wordml/cex" xmlns:w16cid="http://schemas.microsoft.com/office/word/2016/wordml/cid" xmlns:w16="http://schemas.microsoft.com/office/word/2018/wordml" xmlns:w16du="http://schemas.microsoft.com/office/word/2023/wordml/word16du" xmlns:w16sdtdh="http://schemas.microsoft.com/office/word/2020/wordml/sdtdatahash" xmlns:w16sdtfl="http://schemas.microsoft.com/office/word/2024/wordml/sdtformatlock" xmlns:w16se="http://schemas.microsoft.com/office/word/2015/wordml/symex">
             <w:pict>
               <v:shape w14:anchorId="61F87498" id="Text Box 19" o:spid="_x0000_s1029" type="#_x0000_t202" style="position:absolute;left:0;text-align:left;margin-left:413.7pt;margin-top:-25.1pt;width:30pt;height:21.75pt;z-index:251668480;visibility:visible;mso-wrap-style:square;mso-width-percent:0;mso-height-percent:0;mso-wrap-distance-left:9pt;mso-wrap-distance-top:0;mso-wrap-distance-right:9pt;mso-wrap-distance-bottom:0;mso-position-horizontal:absolute;mso-position-horizontal-relative:text;mso-position-vertical:absolute;mso-position-vertical-relative:text;mso-width-percent:0;mso-height-percent:0;mso-width-relative:margin;mso-height-relative:margin;v-text-anchor:top" o:gfxdata="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" filled="f" stroked="f" strokeweight=".5pt">
                 <v:textbox>
@@ -3301,8 +3535,6 @@
         </w:rPr>
         <w:t>5</w:t>
       </w:r>
-      <w:bookmarkStart w:id="9" w:name="_GoBack"/>
-      <w:bookmarkEnd w:id="9"/>
       <w:r>
         <w:rPr>
           <w:b/>
@@ -3686,29 +3918,19 @@
           <w:szCs w:val="20"/>
         </w:rPr>
       </w:pPr>
-    </w:p>
-    <w:p>
-      <w:pPr>
-        <w:pStyle w:val="NormalWeb"/>
-        <w:jc w:val="both"/>
-        <w:rPr>
-          <w:sz w:val="20"/>
-          <w:szCs w:val="20"/>
-        </w:rPr>
-      </w:pPr>
       <w:r>
         <w:rPr>
           <w:noProof/>
         </w:rPr>
         <w:lastRenderedPageBreak/>
         <w:drawing>
-          <wp:anchor distT="0" distB="0" distL="114300" distR="114300" simplePos="0" relativeHeight="251653120" behindDoc="1" locked="0" layoutInCell="1" allowOverlap="1" wp14:anchorId="77A5F692" wp14:editId="49E7A448">
+          <wp:anchor distT="0" distB="0" distL="114300" distR="114300" simplePos="0" relativeHeight="251653120" behindDoc="1" locked="0" layoutInCell="1" allowOverlap="1" wp14:anchorId="77A5F692" wp14:editId="2A4A32A9">
             <wp:simplePos x="0" y="0"/>
             <wp:positionH relativeFrom="column">
               <wp:posOffset>800100</wp:posOffset>
             </wp:positionH>
             <wp:positionV relativeFrom="paragraph">
-              <wp:posOffset>-54165</wp:posOffset>
+              <wp:posOffset>-34290</wp:posOffset>
             </wp:positionV>
             <wp:extent cx="4168775" cy="2078990"/>
             <wp:effectExtent l="0" t="0" r="3175" b="0"/>
@@ -3789,6 +4011,16 @@
     <w:p>
       <w:pPr>
         <w:pStyle w:val="NormalWeb"/>
+        <w:jc w:val="both"/>
+        <w:rPr>
+          <w:sz w:val="20"/>
+          <w:szCs w:val="20"/>
+        </w:rPr>
+      </w:pPr>
+    </w:p>
+    <w:p>
+      <w:pPr>
+        <w:pStyle w:val="NormalWeb"/>
         <w:rPr>
           <w:sz w:val="20"/>
           <w:szCs w:val="20"/>
@@ -4020,22 +4252,22 @@
           <w14:ligatures w14:val="standardContextual"/>
         </w:rPr>
         <w:drawing>
-          <wp:anchor distT="0" distB="0" distL="114300" distR="114300" simplePos="0" relativeHeight="251669504" behindDoc="1" locked="0" layoutInCell="1" allowOverlap="1" wp14:anchorId="51CF0A02" wp14:editId="7766701C">
+          <wp:anchor distT="0" distB="0" distL="114300" distR="114300" simplePos="0" relativeHeight="251669504" behindDoc="1" locked="0" layoutInCell="1" allowOverlap="1" wp14:anchorId="51CF0A02" wp14:editId="2E57016E">
             <wp:simplePos x="0" y="0"/>
-            <wp:positionH relativeFrom="column">
-              <wp:posOffset>909955</wp:posOffset>
+            <wp:positionH relativeFrom="margin">
+              <wp:align>center</wp:align>
             </wp:positionH>
             <wp:positionV relativeFrom="paragraph">
-              <wp:posOffset>19685</wp:posOffset>
+              <wp:posOffset>22860</wp:posOffset>
             </wp:positionV>
-            <wp:extent cx="3629660" cy="3019425"/>
-            <wp:effectExtent l="0" t="0" r="8890" b="9525"/>
+            <wp:extent cx="3437890" cy="2860040"/>
+            <wp:effectExtent l="0" t="0" r="0" b="0"/>
             <wp:wrapTight wrapText="bothSides">
               <wp:wrapPolygon edited="0">
                 <wp:start x="0" y="0"/>
-                <wp:lineTo x="0" y="21532"/>
-                <wp:lineTo x="21540" y="21532"/>
-                <wp:lineTo x="21540" y="0"/>
+                <wp:lineTo x="0" y="21437"/>
+                <wp:lineTo x="21424" y="21437"/>
+                <wp:lineTo x="21424" y="0"/>
                 <wp:lineTo x="0" y="0"/>
               </wp:wrapPolygon>
             </wp:wrapTight>
@@ -4066,7 +4298,7 @@
                   <pic:spPr bwMode="auto">
                     <a:xfrm>
                       <a:off x="0" y="0"/>
-                      <a:ext cx="3629660" cy="3019425"/>
+                      <a:ext cx="3437890" cy="2860040"/>
                     </a:xfrm>
                     <a:prstGeom prst="rect">
                       <a:avLst/>
@@ -4183,17 +4415,8 @@
           <w:bCs/>
         </w:rPr>
       </w:pPr>
-    </w:p>
-    <w:p>
-      <w:pPr>
-        <w:pStyle w:val="ListParagraph"/>
-        <w:ind w:left="360"/>
-        <w:jc w:val="center"/>
-        <w:rPr>
-          <w:b/>
-          <w:bCs/>
-        </w:rPr>
-      </w:pPr>
+      <w:bookmarkStart w:id="9" w:name="_GoBack"/>
+      <w:bookmarkEnd w:id="9"/>
     </w:p>
     <w:p>
       <w:pPr>
@@ -5421,7 +5644,23 @@
           <w:sz w:val="20"/>
           <w:szCs w:val="20"/>
         </w:rPr>
-        <w:t>In conclusion, this study successfully applied a Naive Bayes Classifier to sentiment analysis of restaurant reviews, achieving high accuracy and demonstrating the model's effectiveness in identifying customer sentiments. The classifier achieved an overall accuracy of 95%, with precision values of 0.95 for both positive and negative sentiments, indicating a high rate of correct predictions for both classes. For negative sentiments, the recall was 0.73, while for positive sentiments, it was 0.99, highlighting the model's stronger ability to identify positive reviews. The F1-scores of 0.83 for negative and 0.97 for positive sentiments further reflect the model’s balanced performance, with a slight favoring toward positive sentiments.</w:t>
+        <w:t xml:space="preserve">In conclusion, this study successfully applied a Naive Bayes Classifier to sentiment analysis of restaurant reviews, achieving high accuracy and demonstrating the model's effectiveness in identifying customer sentiments. The classifier achieved an overall accuracy of 95%, with precision values of 0.95 for both positive and negative sentiments, indicating a high rate of correct predictions for both classes. For negative sentiments, the recall was 0.73, while for positive </w:t>
+      </w:r>
+      <w:proofErr w:type="gramStart"/>
+      <w:r>
+        <w:rPr>
+          <w:sz w:val="20"/>
+          <w:szCs w:val="20"/>
+        </w:rPr>
+        <w:t>sentiments,</w:t>
+      </w:r>
+      <w:proofErr w:type="gramEnd"/>
+      <w:r>
+        <w:rPr>
+          <w:sz w:val="20"/>
+          <w:szCs w:val="20"/>
+        </w:rPr>
+        <w:t xml:space="preserve"> it was 0.99, highlighting the model's stronger ability to identify positive reviews. The F1-scores of 0.83 for negative and 0.97 for positive sentiments further reflect the model’s balanced performance, with a slight favoring toward positive sentiments.</w:t>
       </w:r>
     </w:p>
     <w:p>
@@ -5525,6 +5764,7 @@
           <w:szCs w:val="18"/>
         </w:rPr>
       </w:pPr>
+      <w:proofErr w:type="gramStart"/>
       <w:r>
         <w:rPr>
           <w:sz w:val="18"/>
@@ -5538,8 +5778,17 @@
           <w:szCs w:val="18"/>
         </w:rPr>
         <w:tab/>
-        <w:t xml:space="preserve">Pang, B., &amp; Lee, L. (2008). </w:t>
-      </w:r>
+        <w:t>Pang, B., &amp; Lee, L. (2008).</w:t>
+      </w:r>
+      <w:proofErr w:type="gramEnd"/>
+      <w:r>
+        <w:rPr>
+          <w:sz w:val="18"/>
+          <w:szCs w:val="18"/>
+        </w:rPr>
+        <w:t xml:space="preserve"> </w:t>
+      </w:r>
+      <w:proofErr w:type="gramStart"/>
       <w:r>
         <w:rPr>
           <w:rStyle w:val="Emphasis"/>
@@ -5557,7 +5806,16 @@
           <w:sz w:val="18"/>
           <w:szCs w:val="18"/>
         </w:rPr>
-        <w:t xml:space="preserve">. </w:t>
+        <w:t>.</w:t>
+      </w:r>
+      <w:proofErr w:type="gramEnd"/>
+      <w:r>
+        <w:rPr>
+          <w:color w:val="000000" w:themeColor="text1"/>
+          <w:sz w:val="18"/>
+          <w:szCs w:val="18"/>
+        </w:rPr>
+        <w:t xml:space="preserve"> </w:t>
       </w:r>
       <w:r>
         <w:rPr>
@@ -5601,7 +5859,38 @@
           <w:szCs w:val="18"/>
         </w:rPr>
         <w:tab/>
-        <w:t xml:space="preserve">Breiman, L. (2001). Random forests. Machine Learning, 45(1), 5–32 </w:t>
+      </w:r>
+      <w:proofErr w:type="spellStart"/>
+      <w:r>
+        <w:rPr>
+          <w:sz w:val="18"/>
+          <w:szCs w:val="18"/>
+        </w:rPr>
+        <w:t>Breiman</w:t>
+      </w:r>
+      <w:proofErr w:type="spellEnd"/>
+      <w:r>
+        <w:rPr>
+          <w:sz w:val="18"/>
+          <w:szCs w:val="18"/>
+        </w:rPr>
+        <w:t xml:space="preserve">, L. (2001). </w:t>
+      </w:r>
+      <w:proofErr w:type="gramStart"/>
+      <w:r>
+        <w:rPr>
+          <w:sz w:val="18"/>
+          <w:szCs w:val="18"/>
+        </w:rPr>
+        <w:t>Random forests.</w:t>
+      </w:r>
+      <w:proofErr w:type="gramEnd"/>
+      <w:r>
+        <w:rPr>
+          <w:sz w:val="18"/>
+          <w:szCs w:val="18"/>
+        </w:rPr>
+        <w:t xml:space="preserve"> Machine Learning, 45(1), 5–32 </w:t>
       </w:r>
       <w:hyperlink r:id="rId13" w:history="1">
         <w:r>
@@ -5636,7 +5925,23 @@
           <w:szCs w:val="18"/>
         </w:rPr>
         <w:tab/>
-        <w:t>Liu, B. (2012). Sentiment analysis and opinion mining. Synthesis Lectures on Human Language Technologies, 5(1), 1–167 https://link.springer.com/book/10.1007/978-3-031-02145-9</w:t>
+        <w:t xml:space="preserve">Liu, B. (2012). </w:t>
+      </w:r>
+      <w:proofErr w:type="gramStart"/>
+      <w:r>
+        <w:rPr>
+          <w:sz w:val="18"/>
+          <w:szCs w:val="18"/>
+        </w:rPr>
+        <w:t>Sentiment analysis and opinion mining.</w:t>
+      </w:r>
+      <w:proofErr w:type="gramEnd"/>
+      <w:r>
+        <w:rPr>
+          <w:sz w:val="18"/>
+          <w:szCs w:val="18"/>
+        </w:rPr>
+        <w:t xml:space="preserve"> Synthesis Lectures on Human Language Technologies, 5(1), 1–167 https://link.springer.com/book/10.1007/978-3-031-02145-9</w:t>
       </w:r>
     </w:p>
     <w:p>
@@ -5688,14 +5993,65 @@
           <w:lang w:val="fr-LU"/>
         </w:rPr>
         <w:tab/>
-        <w:t xml:space="preserve">Devlin, J., Chang, M.-W., Lee, K., &amp; Toutanova, K. (2019). </w:t>
-      </w:r>
-      <w:r>
-        <w:rPr>
-          <w:sz w:val="18"/>
-          <w:szCs w:val="18"/>
-        </w:rPr>
-        <w:t>BERT: Pre-training of deep bidirectional transformers for language understanding. Proceedings of the 2019 NAACL-HLT, 4171–4186. https://doi.org/10.18653/v1/N19-1423</w:t>
+      </w:r>
+      <w:proofErr w:type="spellStart"/>
+      <w:r>
+        <w:rPr>
+          <w:sz w:val="18"/>
+          <w:szCs w:val="18"/>
+          <w:lang w:val="fr-LU"/>
+        </w:rPr>
+        <w:t>Devlin</w:t>
+      </w:r>
+      <w:proofErr w:type="spellEnd"/>
+      <w:r>
+        <w:rPr>
+          <w:sz w:val="18"/>
+          <w:szCs w:val="18"/>
+          <w:lang w:val="fr-LU"/>
+        </w:rPr>
+        <w:t xml:space="preserve">, J., Chang, M.-W., Lee, K., &amp; </w:t>
+      </w:r>
+      <w:proofErr w:type="spellStart"/>
+      <w:r>
+        <w:rPr>
+          <w:sz w:val="18"/>
+          <w:szCs w:val="18"/>
+          <w:lang w:val="fr-LU"/>
+        </w:rPr>
+        <w:t>Toutanova</w:t>
+      </w:r>
+      <w:proofErr w:type="spellEnd"/>
+      <w:r>
+        <w:rPr>
+          <w:sz w:val="18"/>
+          <w:szCs w:val="18"/>
+          <w:lang w:val="fr-LU"/>
+        </w:rPr>
+        <w:t xml:space="preserve">, K. (2019). </w:t>
+      </w:r>
+      <w:r>
+        <w:rPr>
+          <w:sz w:val="18"/>
+          <w:szCs w:val="18"/>
+        </w:rPr>
+        <w:t xml:space="preserve">BERT: Pre-training of deep bidirectional transformers for language understanding. </w:t>
+      </w:r>
+      <w:proofErr w:type="gramStart"/>
+      <w:r>
+        <w:rPr>
+          <w:sz w:val="18"/>
+          <w:szCs w:val="18"/>
+        </w:rPr>
+        <w:t>Proceedings of the 2019 NAACL-HLT, 4171–4186.</w:t>
+      </w:r>
+      <w:proofErr w:type="gramEnd"/>
+      <w:r>
+        <w:rPr>
+          <w:sz w:val="18"/>
+          <w:szCs w:val="18"/>
+        </w:rPr>
+        <w:t xml:space="preserve"> https://doi.org/10.18653/v1/N19-1423</w:t>
       </w:r>
     </w:p>
     <w:p>
@@ -5747,14 +6103,48 @@
           <w:lang w:val="fr-LU"/>
         </w:rPr>
         <w:tab/>
-        <w:t xml:space="preserve">Yang, Z., Cai, Z., Li, Y., &amp; Zeng, D. (2020). </w:t>
-      </w:r>
-      <w:r>
-        <w:rPr>
-          <w:sz w:val="18"/>
-          <w:szCs w:val="18"/>
-        </w:rPr>
-        <w:t>Applications of machine learning techniques for restaurant review sentiment analysis. Expert Systems with Applications, 158, 113541. https://doi.org/10.1016/j.eswa.2020.113541</w:t>
+        <w:t xml:space="preserve">Yang, Z., Cai, Z., Li, Y., &amp; </w:t>
+      </w:r>
+      <w:proofErr w:type="spellStart"/>
+      <w:r>
+        <w:rPr>
+          <w:sz w:val="18"/>
+          <w:szCs w:val="18"/>
+          <w:lang w:val="fr-LU"/>
+        </w:rPr>
+        <w:t>Zeng</w:t>
+      </w:r>
+      <w:proofErr w:type="spellEnd"/>
+      <w:r>
+        <w:rPr>
+          <w:sz w:val="18"/>
+          <w:szCs w:val="18"/>
+          <w:lang w:val="fr-LU"/>
+        </w:rPr>
+        <w:t xml:space="preserve">, D. (2020). </w:t>
+      </w:r>
+      <w:r>
+        <w:rPr>
+          <w:sz w:val="18"/>
+          <w:szCs w:val="18"/>
+        </w:rPr>
+        <w:t xml:space="preserve">Applications of machine learning techniques for restaurant review sentiment analysis. </w:t>
+      </w:r>
+      <w:proofErr w:type="gramStart"/>
+      <w:r>
+        <w:rPr>
+          <w:sz w:val="18"/>
+          <w:szCs w:val="18"/>
+        </w:rPr>
+        <w:t>Expert Systems with Applications, 158, 113541.</w:t>
+      </w:r>
+      <w:proofErr w:type="gramEnd"/>
+      <w:r>
+        <w:rPr>
+          <w:sz w:val="18"/>
+          <w:szCs w:val="18"/>
+        </w:rPr>
+        <w:t xml:space="preserve"> https://doi.org/10.1016/j.eswa.2020.113541</w:t>
       </w:r>
     </w:p>
     <w:p>
@@ -5779,7 +6169,38 @@
           <w:szCs w:val="18"/>
         </w:rPr>
         <w:tab/>
-        <w:t>Kiritchenko, S., Zhu, X., &amp; Mohammad, S. M. (2014). Sentiment analysis of short informal texts. Journal of Artificial Intelligence Research, 50, 723–762. [9]</w:t>
+      </w:r>
+      <w:proofErr w:type="spellStart"/>
+      <w:r>
+        <w:rPr>
+          <w:sz w:val="18"/>
+          <w:szCs w:val="18"/>
+        </w:rPr>
+        <w:t>Kiritchenko</w:t>
+      </w:r>
+      <w:proofErr w:type="spellEnd"/>
+      <w:r>
+        <w:rPr>
+          <w:sz w:val="18"/>
+          <w:szCs w:val="18"/>
+        </w:rPr>
+        <w:t xml:space="preserve">, S., Zhu, X., &amp; Mohammad, S. M. (2014). </w:t>
+      </w:r>
+      <w:proofErr w:type="gramStart"/>
+      <w:r>
+        <w:rPr>
+          <w:sz w:val="18"/>
+          <w:szCs w:val="18"/>
+        </w:rPr>
+        <w:t>Sentiment analysis of short informal texts.</w:t>
+      </w:r>
+      <w:proofErr w:type="gramEnd"/>
+      <w:r>
+        <w:rPr>
+          <w:sz w:val="18"/>
+          <w:szCs w:val="18"/>
+        </w:rPr>
+        <w:t xml:space="preserve"> Journal of Artificial Intelligence Research, 50, 723–762. [9]</w:t>
       </w:r>
       <w:r>
         <w:rPr>
@@ -5812,7 +6233,86 @@
           <w:szCs w:val="18"/>
         </w:rPr>
         <w:tab/>
-        <w:t>Taboada, M., Brooke, J., Tofiloski, M., Voll, K., &amp; Stede, M. (2011). Lexicon-based methods for sentiment analysis. Computational Linguistics, 37(2), 267–307. https://doi.org/10.1162/COLI_a_00049</w:t>
+      </w:r>
+      <w:proofErr w:type="spellStart"/>
+      <w:r>
+        <w:rPr>
+          <w:sz w:val="18"/>
+          <w:szCs w:val="18"/>
+        </w:rPr>
+        <w:t>Taboada</w:t>
+      </w:r>
+      <w:proofErr w:type="spellEnd"/>
+      <w:r>
+        <w:rPr>
+          <w:sz w:val="18"/>
+          <w:szCs w:val="18"/>
+        </w:rPr>
+        <w:t xml:space="preserve">, M., Brooke, J., </w:t>
+      </w:r>
+      <w:proofErr w:type="spellStart"/>
+      <w:r>
+        <w:rPr>
+          <w:sz w:val="18"/>
+          <w:szCs w:val="18"/>
+        </w:rPr>
+        <w:t>Tofiloski</w:t>
+      </w:r>
+      <w:proofErr w:type="spellEnd"/>
+      <w:r>
+        <w:rPr>
+          <w:sz w:val="18"/>
+          <w:szCs w:val="18"/>
+        </w:rPr>
+        <w:t xml:space="preserve">, M., </w:t>
+      </w:r>
+      <w:proofErr w:type="spellStart"/>
+      <w:r>
+        <w:rPr>
+          <w:sz w:val="18"/>
+          <w:szCs w:val="18"/>
+        </w:rPr>
+        <w:t>Voll</w:t>
+      </w:r>
+      <w:proofErr w:type="spellEnd"/>
+      <w:r>
+        <w:rPr>
+          <w:sz w:val="18"/>
+          <w:szCs w:val="18"/>
+        </w:rPr>
+        <w:t xml:space="preserve">, K., &amp; </w:t>
+      </w:r>
+      <w:proofErr w:type="spellStart"/>
+      <w:r>
+        <w:rPr>
+          <w:sz w:val="18"/>
+          <w:szCs w:val="18"/>
+        </w:rPr>
+        <w:t>Stede</w:t>
+      </w:r>
+      <w:proofErr w:type="spellEnd"/>
+      <w:r>
+        <w:rPr>
+          <w:sz w:val="18"/>
+          <w:szCs w:val="18"/>
+        </w:rPr>
+        <w:t xml:space="preserve">, M. (2011). </w:t>
+      </w:r>
+      <w:proofErr w:type="gramStart"/>
+      <w:r>
+        <w:rPr>
+          <w:sz w:val="18"/>
+          <w:szCs w:val="18"/>
+        </w:rPr>
+        <w:t>Lexicon-based methods for sentiment analysis.</w:t>
+      </w:r>
+      <w:proofErr w:type="gramEnd"/>
+      <w:r>
+        <w:rPr>
+          <w:sz w:val="18"/>
+          <w:szCs w:val="18"/>
+        </w:rPr>
+        <w:t xml:space="preserve"> Computational Linguistics, 37(2), 267–307. https://doi.org/10.1162/COLI_a_00049</w:t>
       </w:r>
     </w:p>
     <w:p>
@@ -5837,7 +6337,55 @@
           <w:szCs w:val="18"/>
         </w:rPr>
         <w:tab/>
-        <w:t>Cambria, E., Schuller, B., Xia, Y., &amp; Havasi, C. (2013). New avenues in opinion mining and sentiment analysis. IEEE Intelligent Systems, 28(2), 15–21. https://doi.org/10.1109/MIS.2013.30</w:t>
+        <w:t xml:space="preserve">Cambria, E., </w:t>
+      </w:r>
+      <w:proofErr w:type="spellStart"/>
+      <w:r>
+        <w:rPr>
+          <w:sz w:val="18"/>
+          <w:szCs w:val="18"/>
+        </w:rPr>
+        <w:t>Schuller</w:t>
+      </w:r>
+      <w:proofErr w:type="spellEnd"/>
+      <w:r>
+        <w:rPr>
+          <w:sz w:val="18"/>
+          <w:szCs w:val="18"/>
+        </w:rPr>
+        <w:t xml:space="preserve">, B., Xia, Y., &amp; </w:t>
+      </w:r>
+      <w:proofErr w:type="spellStart"/>
+      <w:r>
+        <w:rPr>
+          <w:sz w:val="18"/>
+          <w:szCs w:val="18"/>
+        </w:rPr>
+        <w:t>Havasi</w:t>
+      </w:r>
+      <w:proofErr w:type="spellEnd"/>
+      <w:r>
+        <w:rPr>
+          <w:sz w:val="18"/>
+          <w:szCs w:val="18"/>
+        </w:rPr>
+        <w:t xml:space="preserve">, C. (2013). </w:t>
+      </w:r>
+      <w:proofErr w:type="gramStart"/>
+      <w:r>
+        <w:rPr>
+          <w:sz w:val="18"/>
+          <w:szCs w:val="18"/>
+        </w:rPr>
+        <w:t>New avenues in opinion mining and sentiment analysis.</w:t>
+      </w:r>
+      <w:proofErr w:type="gramEnd"/>
+      <w:r>
+        <w:rPr>
+          <w:sz w:val="18"/>
+          <w:szCs w:val="18"/>
+        </w:rPr>
+        <w:t xml:space="preserve"> IEEE Intelligent Systems, 28(2), 15–21. https://doi.org/10.1109/MIS.2013.30</w:t>
       </w:r>
     </w:p>
     <w:p>
@@ -5862,7 +6410,71 @@
           <w:szCs w:val="18"/>
         </w:rPr>
         <w:tab/>
-        <w:t xml:space="preserve">Rajput, Q., Haider, S., &amp; Ghani, S. (2016). Lexicon-based sentiment analysis of teachers’ evaluation. Applied Computational Intelligence and Soft Computing, 2016, 1–8. </w:t>
+        <w:t xml:space="preserve">Rajput, Q., </w:t>
+      </w:r>
+      <w:proofErr w:type="spellStart"/>
+      <w:r>
+        <w:rPr>
+          <w:sz w:val="18"/>
+          <w:szCs w:val="18"/>
+        </w:rPr>
+        <w:t>Haider</w:t>
+      </w:r>
+      <w:proofErr w:type="spellEnd"/>
+      <w:r>
+        <w:rPr>
+          <w:sz w:val="18"/>
+          <w:szCs w:val="18"/>
+        </w:rPr>
+        <w:t xml:space="preserve">, S., &amp; </w:t>
+      </w:r>
+      <w:proofErr w:type="spellStart"/>
+      <w:r>
+        <w:rPr>
+          <w:sz w:val="18"/>
+          <w:szCs w:val="18"/>
+        </w:rPr>
+        <w:t>Ghani</w:t>
+      </w:r>
+      <w:proofErr w:type="spellEnd"/>
+      <w:r>
+        <w:rPr>
+          <w:sz w:val="18"/>
+          <w:szCs w:val="18"/>
+        </w:rPr>
+        <w:t xml:space="preserve">, S. (2016). </w:t>
+      </w:r>
+      <w:proofErr w:type="gramStart"/>
+      <w:r>
+        <w:rPr>
+          <w:sz w:val="18"/>
+          <w:szCs w:val="18"/>
+        </w:rPr>
+        <w:t>Lexicon-based sentiment analysis of teachers’ evaluation.</w:t>
+      </w:r>
+      <w:proofErr w:type="gramEnd"/>
+      <w:r>
+        <w:rPr>
+          <w:sz w:val="18"/>
+          <w:szCs w:val="18"/>
+        </w:rPr>
+        <w:t xml:space="preserve"> </w:t>
+      </w:r>
+      <w:proofErr w:type="gramStart"/>
+      <w:r>
+        <w:rPr>
+          <w:sz w:val="18"/>
+          <w:szCs w:val="18"/>
+        </w:rPr>
+        <w:t>Applied Computational Intelligence and Soft Computing, 2016, 1–8.</w:t>
+      </w:r>
+      <w:proofErr w:type="gramEnd"/>
+      <w:r>
+        <w:rPr>
+          <w:sz w:val="18"/>
+          <w:szCs w:val="18"/>
+        </w:rPr>
+        <w:t xml:space="preserve"> </w:t>
       </w:r>
       <w:hyperlink r:id="rId14" w:history="1">
         <w:r>
@@ -5897,7 +6509,102 @@
           <w:szCs w:val="18"/>
         </w:rPr>
         <w:tab/>
-        <w:t>Saleh, K., Gaber, T., Hossny, M., &amp; Nahavandi, S. (2015). Real-time sentiment analysis. Procedia Computer Science, 73, 254–263. https://doi.org/10.1016/j.procs.2015.12.002</w:t>
+      </w:r>
+      <w:proofErr w:type="spellStart"/>
+      <w:r>
+        <w:rPr>
+          <w:sz w:val="18"/>
+          <w:szCs w:val="18"/>
+        </w:rPr>
+        <w:t>Saleh</w:t>
+      </w:r>
+      <w:proofErr w:type="spellEnd"/>
+      <w:r>
+        <w:rPr>
+          <w:sz w:val="18"/>
+          <w:szCs w:val="18"/>
+        </w:rPr>
+        <w:t xml:space="preserve">, K., </w:t>
+      </w:r>
+      <w:proofErr w:type="spellStart"/>
+      <w:r>
+        <w:rPr>
+          <w:sz w:val="18"/>
+          <w:szCs w:val="18"/>
+        </w:rPr>
+        <w:t>Gaber</w:t>
+      </w:r>
+      <w:proofErr w:type="spellEnd"/>
+      <w:r>
+        <w:rPr>
+          <w:sz w:val="18"/>
+          <w:szCs w:val="18"/>
+        </w:rPr>
+        <w:t xml:space="preserve">, T., </w:t>
+      </w:r>
+      <w:proofErr w:type="spellStart"/>
+      <w:r>
+        <w:rPr>
+          <w:sz w:val="18"/>
+          <w:szCs w:val="18"/>
+        </w:rPr>
+        <w:t>Hossny</w:t>
+      </w:r>
+      <w:proofErr w:type="spellEnd"/>
+      <w:r>
+        <w:rPr>
+          <w:sz w:val="18"/>
+          <w:szCs w:val="18"/>
+        </w:rPr>
+        <w:t xml:space="preserve">, M., &amp; </w:t>
+      </w:r>
+      <w:proofErr w:type="spellStart"/>
+      <w:r>
+        <w:rPr>
+          <w:sz w:val="18"/>
+          <w:szCs w:val="18"/>
+        </w:rPr>
+        <w:t>Nahavandi</w:t>
+      </w:r>
+      <w:proofErr w:type="spellEnd"/>
+      <w:r>
+        <w:rPr>
+          <w:sz w:val="18"/>
+          <w:szCs w:val="18"/>
+        </w:rPr>
+        <w:t xml:space="preserve">, S. (2015). </w:t>
+      </w:r>
+      <w:proofErr w:type="gramStart"/>
+      <w:r>
+        <w:rPr>
+          <w:sz w:val="18"/>
+          <w:szCs w:val="18"/>
+        </w:rPr>
+        <w:t>Real-time sentiment analysis.</w:t>
+      </w:r>
+      <w:proofErr w:type="gramEnd"/>
+      <w:r>
+        <w:rPr>
+          <w:sz w:val="18"/>
+          <w:szCs w:val="18"/>
+        </w:rPr>
+        <w:t xml:space="preserve"> </w:t>
+      </w:r>
+      <w:proofErr w:type="spellStart"/>
+      <w:r>
+        <w:rPr>
+          <w:sz w:val="18"/>
+          <w:szCs w:val="18"/>
+        </w:rPr>
+        <w:t>Procedia</w:t>
+      </w:r>
+      <w:proofErr w:type="spellEnd"/>
+      <w:r>
+        <w:rPr>
+          <w:sz w:val="18"/>
+          <w:szCs w:val="18"/>
+        </w:rPr>
+        <w:t xml:space="preserve"> Computer Science, 73, 254–263. https://doi.org/10.1016/j.procs.2015.12.002</w:t>
       </w:r>
     </w:p>
     <w:p>
@@ -5922,7 +6629,22 @@
           <w:szCs w:val="18"/>
         </w:rPr>
         <w:tab/>
-        <w:t>Abbasi, A., Chen, H., &amp; Salem, A. (2008). Sentiment analysis in multiple languages: Feature selection for opinion classification in Web forums. ACM Transactions on Information Systems (TOIS), 26(3), 1–34.</w:t>
+      </w:r>
+      <w:proofErr w:type="spellStart"/>
+      <w:r>
+        <w:rPr>
+          <w:sz w:val="18"/>
+          <w:szCs w:val="18"/>
+        </w:rPr>
+        <w:t>Abbasi</w:t>
+      </w:r>
+      <w:proofErr w:type="spellEnd"/>
+      <w:r>
+        <w:rPr>
+          <w:sz w:val="18"/>
+          <w:szCs w:val="18"/>
+        </w:rPr>
+        <w:t>, A., Chen, H., &amp; Salem, A. (2008). Sentiment analysis in multiple languages: Feature selection for opinion classification in Web forums. ACM Transactions on Information Systems (TOIS), 26(3), 1–34.</w:t>
       </w:r>
     </w:p>
     <w:p>
@@ -5947,7 +6669,23 @@
           <w:szCs w:val="18"/>
         </w:rPr>
         <w:tab/>
-        <w:t>Maas, A. L., Daly, R. E., Pham, P. T., Huang, D., Ng, A. Y., &amp; Potts, C. (2011). Learning word vectors for sentiment analysis. Proceedings of the 49th Annual Meeting of the Association for Computational Linguistics: Human Language Technologies, 142–150.</w:t>
+        <w:t xml:space="preserve">Maas, A. L., Daly, R. E., Pham, P. T., Huang, D., Ng, A. Y., &amp; Potts, C. (2011). </w:t>
+      </w:r>
+      <w:proofErr w:type="gramStart"/>
+      <w:r>
+        <w:rPr>
+          <w:sz w:val="18"/>
+          <w:szCs w:val="18"/>
+        </w:rPr>
+        <w:t>Learning word vectors for sentiment analysis.</w:t>
+      </w:r>
+      <w:proofErr w:type="gramEnd"/>
+      <w:r>
+        <w:rPr>
+          <w:sz w:val="18"/>
+          <w:szCs w:val="18"/>
+        </w:rPr>
+        <w:t xml:space="preserve"> Proceedings of the 49th Annual Meeting of the Association for Computational Linguistics: Human Language Technologies, 142–150.</w:t>
       </w:r>
     </w:p>
     <w:p>
@@ -5972,8 +6710,64 @@
           <w:szCs w:val="18"/>
         </w:rPr>
         <w:tab/>
-        <w:t>Socher, R., Perelygin, A., Wu, J., Chuang, J., Manning, C. D., Ng, A. Y., &amp; Potts, C. (2013). Recursive deep models for semantic compositionality over a sentiment treebank. Proceedings of the 2013 Conference on Empirical Methods in Natural Language Processing, 1631–1642.</w:t>
-      </w:r>
+      </w:r>
+      <w:proofErr w:type="spellStart"/>
+      <w:r>
+        <w:rPr>
+          <w:sz w:val="18"/>
+          <w:szCs w:val="18"/>
+        </w:rPr>
+        <w:t>Socher</w:t>
+      </w:r>
+      <w:proofErr w:type="spellEnd"/>
+      <w:r>
+        <w:rPr>
+          <w:sz w:val="18"/>
+          <w:szCs w:val="18"/>
+        </w:rPr>
+        <w:t xml:space="preserve">, R., </w:t>
+      </w:r>
+      <w:proofErr w:type="spellStart"/>
+      <w:r>
+        <w:rPr>
+          <w:sz w:val="18"/>
+          <w:szCs w:val="18"/>
+        </w:rPr>
+        <w:t>Perelygin</w:t>
+      </w:r>
+      <w:proofErr w:type="spellEnd"/>
+      <w:r>
+        <w:rPr>
+          <w:sz w:val="18"/>
+          <w:szCs w:val="18"/>
+        </w:rPr>
+        <w:t xml:space="preserve">, A., Wu, J., Chuang, J., Manning, C. D., Ng, A. Y., &amp; Potts, C. (2013). Recursive deep models for semantic compositionality over a sentiment </w:t>
+      </w:r>
+      <w:proofErr w:type="spellStart"/>
+      <w:r>
+        <w:rPr>
+          <w:sz w:val="18"/>
+          <w:szCs w:val="18"/>
+        </w:rPr>
+        <w:t>treebank</w:t>
+      </w:r>
+      <w:proofErr w:type="spellEnd"/>
+      <w:r>
+        <w:rPr>
+          <w:sz w:val="18"/>
+          <w:szCs w:val="18"/>
+        </w:rPr>
+        <w:t xml:space="preserve">. </w:t>
+      </w:r>
+      <w:proofErr w:type="gramStart"/>
+      <w:r>
+        <w:rPr>
+          <w:sz w:val="18"/>
+          <w:szCs w:val="18"/>
+        </w:rPr>
+        <w:t>Proceedings of the 2013 Conference on Empirical Methods in Natural Language Processing, 1631–1642.</w:t>
+      </w:r>
+      <w:proofErr w:type="gramEnd"/>
     </w:p>
     <w:p>
       <w:pPr>
@@ -5999,8 +6793,26 @@
           <w:lang w:val="fr-LU"/>
         </w:rPr>
         <w:tab/>
-        <w:t xml:space="preserve">Moh, T.-S., &amp; Zhang, C. (2001). </w:t>
-      </w:r>
+      </w:r>
+      <w:proofErr w:type="spellStart"/>
+      <w:r>
+        <w:rPr>
+          <w:sz w:val="18"/>
+          <w:szCs w:val="18"/>
+          <w:lang w:val="fr-LU"/>
+        </w:rPr>
+        <w:t>Moh</w:t>
+      </w:r>
+      <w:proofErr w:type="spellEnd"/>
+      <w:r>
+        <w:rPr>
+          <w:sz w:val="18"/>
+          <w:szCs w:val="18"/>
+          <w:lang w:val="fr-LU"/>
+        </w:rPr>
+        <w:t xml:space="preserve">, T.-S., &amp; Zhang, C. (2001). </w:t>
+      </w:r>
+      <w:proofErr w:type="gramStart"/>
       <w:r>
         <w:rPr>
           <w:sz w:val="18"/>
@@ -6020,7 +6832,15 @@
           <w:sz w:val="18"/>
           <w:szCs w:val="18"/>
         </w:rPr>
-        <w:t>for classification. Proceedings of the 8th International Conference on Machine Learning and Applications, 543–548.</w:t>
+        <w:t>for classification.</w:t>
+      </w:r>
+      <w:proofErr w:type="gramEnd"/>
+      <w:r>
+        <w:rPr>
+          <w:sz w:val="18"/>
+          <w:szCs w:val="18"/>
+        </w:rPr>
+        <w:t xml:space="preserve"> Proceedings of the 8th International Conference on Machine Learning and Applications, 543–548.</w:t>
       </w:r>
     </w:p>
     <w:p>
@@ -6046,12 +6866,37 @@
         </w:rPr>
         <w:tab/>
       </w:r>
-      <w:r>
-        <w:rPr>
-          <w:sz w:val="18"/>
-          <w:szCs w:val="18"/>
-        </w:rPr>
-        <w:t>Elrahman, S. M. A., &amp; Abraham, A. (2013). A review of class imbalance problem. Journal of Network and Innovative Computing, 1(2), 332–340.</w:t>
+      <w:proofErr w:type="spellStart"/>
+      <w:r>
+        <w:rPr>
+          <w:sz w:val="18"/>
+          <w:szCs w:val="18"/>
+        </w:rPr>
+        <w:t>Elrahman</w:t>
+      </w:r>
+      <w:proofErr w:type="spellEnd"/>
+      <w:r>
+        <w:rPr>
+          <w:sz w:val="18"/>
+          <w:szCs w:val="18"/>
+        </w:rPr>
+        <w:t xml:space="preserve">, S. M. A., &amp; Abraham, A. (2013). </w:t>
+      </w:r>
+      <w:proofErr w:type="gramStart"/>
+      <w:r>
+        <w:rPr>
+          <w:sz w:val="18"/>
+          <w:szCs w:val="18"/>
+        </w:rPr>
+        <w:t>A review of class imbalance problem.</w:t>
+      </w:r>
+      <w:proofErr w:type="gramEnd"/>
+      <w:r>
+        <w:rPr>
+          <w:sz w:val="18"/>
+          <w:szCs w:val="18"/>
+        </w:rPr>
+        <w:t xml:space="preserve"> Journal of Network and Innovative Computing, 1(2), 332–340.</w:t>
       </w:r>
     </w:p>
     <w:p>
@@ -6082,7 +6927,23 @@
           <w:sz w:val="18"/>
           <w:szCs w:val="18"/>
         </w:rPr>
-        <w:t>Jindal, N., &amp; Liu, B. (2008). Opinion spam and analysis. Proceedings of the International Conference on Web Search and Data Mining (WSDM), 219–230. https://doi.org/10.1145/1341531.1341560</w:t>
+        <w:t xml:space="preserve">Jindal, N., &amp; Liu, B. (2008). </w:t>
+      </w:r>
+      <w:proofErr w:type="gramStart"/>
+      <w:r>
+        <w:rPr>
+          <w:sz w:val="18"/>
+          <w:szCs w:val="18"/>
+        </w:rPr>
+        <w:t>Opinion spam and analysis.</w:t>
+      </w:r>
+      <w:proofErr w:type="gramEnd"/>
+      <w:r>
+        <w:rPr>
+          <w:sz w:val="18"/>
+          <w:szCs w:val="18"/>
+        </w:rPr>
+        <w:t xml:space="preserve"> Proceedings of the International Conference on Web Search and Data Mining (WSDM), 219–230. https://doi.org/10.1145/1341531.1341560</w:t>
       </w:r>
     </w:p>
     <w:p>
@@ -6108,12 +6969,101 @@
         </w:rPr>
         <w:tab/>
       </w:r>
-      <w:r>
-        <w:rPr>
-          <w:sz w:val="18"/>
-          <w:szCs w:val="18"/>
-        </w:rPr>
-        <w:t xml:space="preserve">Ribeiro, F. N., Araújo, M., Gonçalves, P., Gonçalves, M. A., &amp; Benevenuto, F. (2016). SentiBench – A benchmark comparison of state-of-the-practice sentiment analysis methods. EPJ Data Science, 5(1), 1–29. </w:t>
+      <w:proofErr w:type="spellStart"/>
+      <w:r>
+        <w:rPr>
+          <w:sz w:val="18"/>
+          <w:szCs w:val="18"/>
+        </w:rPr>
+        <w:t>Ribeiro</w:t>
+      </w:r>
+      <w:proofErr w:type="spellEnd"/>
+      <w:r>
+        <w:rPr>
+          <w:sz w:val="18"/>
+          <w:szCs w:val="18"/>
+        </w:rPr>
+        <w:t xml:space="preserve">, F. N., </w:t>
+      </w:r>
+      <w:proofErr w:type="spellStart"/>
+      <w:r>
+        <w:rPr>
+          <w:sz w:val="18"/>
+          <w:szCs w:val="18"/>
+        </w:rPr>
+        <w:t>Araújo</w:t>
+      </w:r>
+      <w:proofErr w:type="spellEnd"/>
+      <w:r>
+        <w:rPr>
+          <w:sz w:val="18"/>
+          <w:szCs w:val="18"/>
+        </w:rPr>
+        <w:t xml:space="preserve">, M., </w:t>
+      </w:r>
+      <w:proofErr w:type="spellStart"/>
+      <w:r>
+        <w:rPr>
+          <w:sz w:val="18"/>
+          <w:szCs w:val="18"/>
+        </w:rPr>
+        <w:t>Gonçalves</w:t>
+      </w:r>
+      <w:proofErr w:type="spellEnd"/>
+      <w:r>
+        <w:rPr>
+          <w:sz w:val="18"/>
+          <w:szCs w:val="18"/>
+        </w:rPr>
+        <w:t xml:space="preserve">, P., </w:t>
+      </w:r>
+      <w:proofErr w:type="spellStart"/>
+      <w:r>
+        <w:rPr>
+          <w:sz w:val="18"/>
+          <w:szCs w:val="18"/>
+        </w:rPr>
+        <w:t>Gonçalves</w:t>
+      </w:r>
+      <w:proofErr w:type="spellEnd"/>
+      <w:r>
+        <w:rPr>
+          <w:sz w:val="18"/>
+          <w:szCs w:val="18"/>
+        </w:rPr>
+        <w:t xml:space="preserve">, M. A., &amp; </w:t>
+      </w:r>
+      <w:proofErr w:type="spellStart"/>
+      <w:r>
+        <w:rPr>
+          <w:sz w:val="18"/>
+          <w:szCs w:val="18"/>
+        </w:rPr>
+        <w:t>Benevenuto</w:t>
+      </w:r>
+      <w:proofErr w:type="spellEnd"/>
+      <w:r>
+        <w:rPr>
+          <w:sz w:val="18"/>
+          <w:szCs w:val="18"/>
+        </w:rPr>
+        <w:t xml:space="preserve">, F. (2016). </w:t>
+      </w:r>
+      <w:proofErr w:type="spellStart"/>
+      <w:r>
+        <w:rPr>
+          <w:sz w:val="18"/>
+          <w:szCs w:val="18"/>
+        </w:rPr>
+        <w:t>SentiBench</w:t>
+      </w:r>
+      <w:proofErr w:type="spellEnd"/>
+      <w:r>
+        <w:rPr>
+          <w:sz w:val="18"/>
+          <w:szCs w:val="18"/>
+        </w:rPr>
+        <w:t xml:space="preserve"> – A benchmark comparison of state-of-the-practice sentiment analysis methods. EPJ Data Science, 5(1), 1–29. </w:t>
       </w:r>
       <w:hyperlink r:id="rId15" w:history="1">
         <w:r>
@@ -6148,7 +7098,23 @@
           <w:szCs w:val="18"/>
         </w:rPr>
         <w:tab/>
-        <w:t>Ho, T. K. (1995). Random decision forests. Proceedings of the 3rd International Conference on Document Analysis and Recognition, 278–282.</w:t>
+        <w:t xml:space="preserve">Ho, T. K. (1995). </w:t>
+      </w:r>
+      <w:proofErr w:type="gramStart"/>
+      <w:r>
+        <w:rPr>
+          <w:sz w:val="18"/>
+          <w:szCs w:val="18"/>
+        </w:rPr>
+        <w:t>Random decision forests.</w:t>
+      </w:r>
+      <w:proofErr w:type="gramEnd"/>
+      <w:r>
+        <w:rPr>
+          <w:sz w:val="18"/>
+          <w:szCs w:val="18"/>
+        </w:rPr>
+        <w:t xml:space="preserve"> Proceedings of the 3rd International Conference on Document Analysis and Recognition, 278–282.</w:t>
       </w:r>
     </w:p>
     <w:p>
@@ -6173,7 +7139,23 @@
           <w:szCs w:val="18"/>
         </w:rPr>
         <w:tab/>
-        <w:t>Pak, A., &amp; Paroubek, P. (2010). Twitter as a corpus for sentiment analysis and opinion mining. Proceedings of the 7th International Conference on Language Resources and Evaluation (LREC), 1320–1326.</w:t>
+        <w:t xml:space="preserve">Pak, A., &amp; </w:t>
+      </w:r>
+      <w:proofErr w:type="spellStart"/>
+      <w:r>
+        <w:rPr>
+          <w:sz w:val="18"/>
+          <w:szCs w:val="18"/>
+        </w:rPr>
+        <w:t>Paroubek</w:t>
+      </w:r>
+      <w:proofErr w:type="spellEnd"/>
+      <w:r>
+        <w:rPr>
+          <w:sz w:val="18"/>
+          <w:szCs w:val="18"/>
+        </w:rPr>
+        <w:t>, P. (2010). Twitter as a corpus for sentiment analysis and opinion mining. Proceedings of the 7th International Conference on Language Resources and Evaluation (LREC), 1320–1326.</w:t>
       </w:r>
     </w:p>
     <w:p>
@@ -6212,7 +7194,54 @@
           <w:szCs w:val="18"/>
         </w:rPr>
         <w:tab/>
-        <w:t>Kalarani, Deepika, &amp; Tamilmani. Enhancing Review System of Restaurant Using Deep Learning Approach for Sentiment Analysis</w:t>
+      </w:r>
+      <w:proofErr w:type="spellStart"/>
+      <w:r>
+        <w:rPr>
+          <w:sz w:val="18"/>
+          <w:szCs w:val="18"/>
+        </w:rPr>
+        <w:t>Kalarani</w:t>
+      </w:r>
+      <w:proofErr w:type="spellEnd"/>
+      <w:r>
+        <w:rPr>
+          <w:sz w:val="18"/>
+          <w:szCs w:val="18"/>
+        </w:rPr>
+        <w:t xml:space="preserve">, </w:t>
+      </w:r>
+      <w:proofErr w:type="spellStart"/>
+      <w:r>
+        <w:rPr>
+          <w:sz w:val="18"/>
+          <w:szCs w:val="18"/>
+        </w:rPr>
+        <w:t>Deepika</w:t>
+      </w:r>
+      <w:proofErr w:type="spellEnd"/>
+      <w:r>
+        <w:rPr>
+          <w:sz w:val="18"/>
+          <w:szCs w:val="18"/>
+        </w:rPr>
+        <w:t xml:space="preserve">, &amp; </w:t>
+      </w:r>
+      <w:proofErr w:type="spellStart"/>
+      <w:r>
+        <w:rPr>
+          <w:sz w:val="18"/>
+          <w:szCs w:val="18"/>
+        </w:rPr>
+        <w:t>Tamilmani</w:t>
+      </w:r>
+      <w:proofErr w:type="spellEnd"/>
+      <w:r>
+        <w:rPr>
+          <w:sz w:val="18"/>
+          <w:szCs w:val="18"/>
+        </w:rPr>
+        <w:t>. Enhancing Review System of Restaurant Using Deep Learning Approach for Sentiment Analysis</w:t>
       </w:r>
     </w:p>
     <w:p>
@@ -6224,6 +7253,7 @@
           <w:szCs w:val="18"/>
         </w:rPr>
       </w:pPr>
+      <w:proofErr w:type="gramStart"/>
       <w:r>
         <w:rPr>
           <w:sz w:val="18"/>
@@ -6258,7 +7288,15 @@
           <w:szCs w:val="18"/>
         </w:rPr>
         <w:tab/>
-        <w:t xml:space="preserve">Restaurant Reviews. </w:t>
+        <w:t>Restaurant Reviews.</w:t>
+      </w:r>
+      <w:proofErr w:type="gramEnd"/>
+      <w:r>
+        <w:rPr>
+          <w:sz w:val="18"/>
+          <w:szCs w:val="18"/>
+        </w:rPr>
+        <w:t xml:space="preserve"> </w:t>
       </w:r>
       <w:hyperlink r:id="rId16" w:history="1">
         <w:r>
@@ -6364,7 +7402,7 @@
           <w:rPr>
             <w:noProof/>
           </w:rPr>
-          <w:t>6</w:t>
+          <w:t>4</w:t>
         </w:r>
         <w:r>
           <w:rPr>
@@ -6452,7 +7490,7 @@
           <w:rPr>
             <w:noProof/>
           </w:rPr>
-          <w:t>5</w:t>
+          <w:t>3</w:t>
         </w:r>
         <w:r>
           <w:rPr>
@@ -9436,7 +10474,7 @@
 </file>
 
 <file path=customXml/itemProps1.xml><?xml version="1.0" encoding="utf-8"?>
-<ds:datastoreItem xmlns:ds="http://schemas.openxmlformats.org/officeDocument/2006/customXml" ds:itemID="{5F9C6E7C-E633-4C11-AB5E-14EADAEEC3A2}">
+<ds:datastoreItem xmlns:ds="http://schemas.openxmlformats.org/officeDocument/2006/customXml" ds:itemID="{AAFC3076-45E9-4DB8-9E19-B47E597E1C3D}">
   <ds:schemaRefs>
     <ds:schemaRef ds:uri="http://schemas.openxmlformats.org/officeDocument/2006/bibliography"/>
   </ds:schemaRefs>
